--- a/Einheit/E10_Herausforderungen/C1.4 E10 SA Thema Medienkompetenz im digitalen Zeitalter.docx
+++ b/Einheit/E10_Herausforderungen/C1.4 E10 SA Thema Medienkompetenz im digitalen Zeitalter.docx
@@ -1,10 +1,10 @@
 
 <file path=word/document.xml><?xml version="1.0" encoding="utf-8"?>
-<w:document xmlns:ve="http://schemas.openxmlformats.org/markup-compatibility/2006" xmlns:o="urn:schemas-microsoft-com:office:office" xmlns:r="http://schemas.openxmlformats.org/officeDocument/2006/relationships" xmlns:m="http://schemas.openxmlformats.org/officeDocument/2006/math" xmlns:v="urn:schemas-microsoft-com:vml" xmlns:wp="http://schemas.openxmlformats.org/drawingml/2006/wordprocessingDrawing" xmlns:w10="urn:schemas-microsoft-com:office:word" xmlns:w="http://schemas.openxmlformats.org/wordprocessingml/2006/main" xmlns:wne="http://schemas.microsoft.com/office/word/2006/wordml">
+<w:document xmlns:wpc="http://schemas.microsoft.com/office/word/2010/wordprocessingCanvas" xmlns:cx="http://schemas.microsoft.com/office/drawing/2014/chartex" xmlns:cx1="http://schemas.microsoft.com/office/drawing/2015/9/8/chartex" xmlns:cx2="http://schemas.microsoft.com/office/drawing/2015/10/21/chartex" xmlns:cx3="http://schemas.microsoft.com/office/drawing/2016/5/9/chartex" xmlns:cx4="http://schemas.microsoft.com/office/drawing/2016/5/10/chartex" xmlns:cx5="http://schemas.microsoft.com/office/drawing/2016/5/11/chartex" xmlns:cx6="http://schemas.microsoft.com/office/drawing/2016/5/12/chartex" xmlns:cx7="http://schemas.microsoft.com/office/drawing/2016/5/13/chartex" xmlns:cx8="http://schemas.microsoft.com/office/drawing/2016/5/14/chartex" xmlns:mc="http://schemas.openxmlformats.org/markup-compatibility/2006" xmlns:aink="http://schemas.microsoft.com/office/drawing/2016/ink" xmlns:am3d="http://schemas.microsoft.com/office/drawing/2017/model3d" xmlns:o="urn:schemas-microsoft-com:office:office" xmlns:oel="http://schemas.microsoft.com/office/2019/extlst" xmlns:r="http://schemas.openxmlformats.org/officeDocument/2006/relationships" xmlns:m="http://schemas.openxmlformats.org/officeDocument/2006/math" xmlns:v="urn:schemas-microsoft-com:vml" xmlns:wp14="http://schemas.microsoft.com/office/word/2010/wordprocessingDrawing" xmlns:wp="http://schemas.openxmlformats.org/drawingml/2006/wordprocessingDrawing" xmlns:w10="urn:schemas-microsoft-com:office:word" xmlns:w="http://schemas.openxmlformats.org/wordprocessingml/2006/main" xmlns:w14="http://schemas.microsoft.com/office/word/2010/wordml" xmlns:w15="http://schemas.microsoft.com/office/word/2012/wordml" xmlns:w16cex="http://schemas.microsoft.com/office/word/2018/wordml/cex" xmlns:w16cid="http://schemas.microsoft.com/office/word/2016/wordml/cid" xmlns:w16="http://schemas.microsoft.com/office/word/2018/wordml" xmlns:w16du="http://schemas.microsoft.com/office/word/2023/wordml/word16du" xmlns:w16sdtdh="http://schemas.microsoft.com/office/word/2020/wordml/sdtdatahash" xmlns:w16sdtfl="http://schemas.microsoft.com/office/word/2024/wordml/sdtformatlock" xmlns:w16se="http://schemas.microsoft.com/office/word/2015/wordml/symex" xmlns:wpg="http://schemas.microsoft.com/office/word/2010/wordprocessingGroup" xmlns:wpi="http://schemas.microsoft.com/office/word/2010/wordprocessingInk" xmlns:wne="http://schemas.microsoft.com/office/word/2006/wordml" xmlns:wps="http://schemas.microsoft.com/office/word/2010/wordprocessingShape" mc:Ignorable="w14 w15 w16se w16cid w16 w16cex w16sdtdh w16sdtfl w16du wp14">
   <w:body>
     <w:p>
       <w:pPr>
-        <w:pStyle w:val="Web"/>
+        <w:pStyle w:val="NormalWeb"/>
         <w:rPr>
           <w:rFonts w:ascii="Century Gothic" w:hAnsi="Century Gothic"/>
           <w:color w:val="92D050"/>
@@ -21,7 +21,7 @@
       </w:r>
       <w:r>
         <w:rPr>
-          <w:rStyle w:val="a6"/>
+          <w:rStyle w:val="Strong"/>
           <w:rFonts w:ascii="Century Gothic" w:hAnsi="Century Gothic"/>
           <w:color w:val="92D050"/>
           <w:lang w:val="de-DE"/>
@@ -39,7 +39,7 @@
     </w:p>
     <w:p>
       <w:pPr>
-        <w:pStyle w:val="Web"/>
+        <w:pStyle w:val="NormalWeb"/>
         <w:rPr>
           <w:rFonts w:ascii="Century Gothic" w:hAnsi="Century Gothic"/>
           <w:color w:val="92D050"/>
@@ -48,7 +48,7 @@
       </w:pPr>
       <w:r>
         <w:rPr>
-          <w:rStyle w:val="a6"/>
+          <w:rStyle w:val="Strong"/>
           <w:rFonts w:ascii="Century Gothic" w:hAnsi="Century Gothic"/>
           <w:color w:val="92D050"/>
           <w:lang w:val="de-DE"/>
@@ -67,7 +67,7 @@
       </w:r>
       <w:r>
         <w:rPr>
-          <w:rStyle w:val="a6"/>
+          <w:rStyle w:val="Strong"/>
           <w:rFonts w:ascii="Century Gothic" w:hAnsi="Century Gothic"/>
           <w:color w:val="92D050"/>
           <w:lang w:val="de-DE"/>
@@ -77,7 +77,7 @@
     </w:p>
     <w:p>
       <w:pPr>
-        <w:pStyle w:val="Web"/>
+        <w:pStyle w:val="NormalWeb"/>
         <w:numPr>
           <w:ilvl w:val="0"/>
           <w:numId w:val="1"/>
@@ -99,7 +99,7 @@
     </w:p>
     <w:p>
       <w:pPr>
-        <w:pStyle w:val="Web"/>
+        <w:pStyle w:val="NormalWeb"/>
         <w:numPr>
           <w:ilvl w:val="0"/>
           <w:numId w:val="1"/>
@@ -121,7 +121,7 @@
     </w:p>
     <w:p>
       <w:pPr>
-        <w:pStyle w:val="Web"/>
+        <w:pStyle w:val="NormalWeb"/>
         <w:numPr>
           <w:ilvl w:val="0"/>
           <w:numId w:val="1"/>
@@ -143,7 +143,7 @@
     </w:p>
     <w:p>
       <w:pPr>
-        <w:pStyle w:val="Web"/>
+        <w:pStyle w:val="NormalWeb"/>
         <w:numPr>
           <w:ilvl w:val="0"/>
           <w:numId w:val="1"/>
@@ -165,9 +165,9 @@
     </w:p>
     <w:p>
       <w:pPr>
-        <w:pStyle w:val="Web"/>
-        <w:rPr>
-          <w:rStyle w:val="a6"/>
+        <w:pStyle w:val="NormalWeb"/>
+        <w:rPr>
+          <w:rStyle w:val="Strong"/>
           <w:rFonts w:ascii="Century Gothic" w:hAnsi="Century Gothic"/>
           <w:b w:val="0"/>
           <w:color w:val="70AD47" w:themeColor="accent6"/>
@@ -177,7 +177,7 @@
       <w:proofErr w:type="spellStart"/>
       <w:r>
         <w:rPr>
-          <w:rStyle w:val="a6"/>
+          <w:rStyle w:val="Strong"/>
           <w:rFonts w:ascii="Century Gothic" w:hAnsi="Century Gothic"/>
           <w:b w:val="0"/>
           <w:color w:val="70AD47" w:themeColor="accent6"/>
@@ -187,7 +187,7 @@
       <w:proofErr w:type="spellEnd"/>
       <w:r>
         <w:rPr>
-          <w:rStyle w:val="a6"/>
+          <w:rStyle w:val="Strong"/>
           <w:rFonts w:ascii="Century Gothic" w:hAnsi="Century Gothic"/>
           <w:b w:val="0"/>
           <w:color w:val="70AD47" w:themeColor="accent6"/>
@@ -197,7 +197,7 @@
       <w:proofErr w:type="spellStart"/>
       <w:r>
         <w:rPr>
-          <w:rStyle w:val="a6"/>
+          <w:rStyle w:val="Strong"/>
           <w:rFonts w:ascii="Century Gothic" w:hAnsi="Century Gothic"/>
           <w:b w:val="0"/>
           <w:color w:val="70AD47" w:themeColor="accent6"/>
@@ -207,7 +207,7 @@
       <w:proofErr w:type="spellEnd"/>
       <w:r>
         <w:rPr>
-          <w:rStyle w:val="a6"/>
+          <w:rStyle w:val="Strong"/>
           <w:rFonts w:ascii="Century Gothic" w:hAnsi="Century Gothic"/>
           <w:b w:val="0"/>
           <w:color w:val="70AD47" w:themeColor="accent6"/>
@@ -217,7 +217,7 @@
       <w:proofErr w:type="spellStart"/>
       <w:r>
         <w:rPr>
-          <w:rStyle w:val="a6"/>
+          <w:rStyle w:val="Strong"/>
           <w:rFonts w:ascii="Century Gothic" w:hAnsi="Century Gothic"/>
           <w:b w:val="0"/>
           <w:color w:val="70AD47" w:themeColor="accent6"/>
@@ -227,7 +227,7 @@
       <w:proofErr w:type="spellEnd"/>
       <w:r>
         <w:rPr>
-          <w:rStyle w:val="a6"/>
+          <w:rStyle w:val="Strong"/>
           <w:rFonts w:ascii="Century Gothic" w:hAnsi="Century Gothic"/>
           <w:b w:val="0"/>
           <w:color w:val="70AD47" w:themeColor="accent6"/>
@@ -237,7 +237,7 @@
       <w:proofErr w:type="spellStart"/>
       <w:r>
         <w:rPr>
-          <w:rStyle w:val="a6"/>
+          <w:rStyle w:val="Strong"/>
           <w:rFonts w:ascii="Century Gothic" w:hAnsi="Century Gothic"/>
           <w:b w:val="0"/>
           <w:color w:val="70AD47" w:themeColor="accent6"/>
@@ -247,7 +247,7 @@
       <w:proofErr w:type="spellEnd"/>
       <w:r>
         <w:rPr>
-          <w:rStyle w:val="a6"/>
+          <w:rStyle w:val="Strong"/>
           <w:rFonts w:ascii="Century Gothic" w:hAnsi="Century Gothic"/>
           <w:b w:val="0"/>
           <w:color w:val="70AD47" w:themeColor="accent6"/>
@@ -257,14 +257,123 @@
     </w:p>
     <w:p>
       <w:pPr>
-        <w:pStyle w:val="Web"/>
-        <w:rPr>
-          <w:rFonts w:ascii="Century Gothic" w:hAnsi="Century Gothic"/>
-          <w:lang w:val="de-DE"/>
-        </w:rPr>
-      </w:pPr>
-    </w:p>
-    <w:p/>
+        <w:rPr>
+          <w:lang w:val="en-US"/>
+        </w:rPr>
+      </w:pPr>
+    </w:p>
+    <w:p>
+      <w:pPr>
+        <w:rPr>
+          <w:lang w:val="en-US"/>
+        </w:rPr>
+      </w:pPr>
+    </w:p>
+    <w:p>
+      <w:pPr>
+        <w:rPr>
+          <w:lang w:val="en-US"/>
+        </w:rPr>
+      </w:pPr>
+    </w:p>
+    <w:p>
+      <w:pPr>
+        <w:rPr>
+          <w:lang w:val="en-US"/>
+        </w:rPr>
+      </w:pPr>
+    </w:p>
+    <w:p>
+      <w:pPr>
+        <w:rPr>
+          <w:lang w:val="en-US"/>
+        </w:rPr>
+      </w:pPr>
+    </w:p>
+    <w:p>
+      <w:pPr>
+        <w:rPr>
+          <w:lang w:val="en-US"/>
+        </w:rPr>
+      </w:pPr>
+    </w:p>
+    <w:p>
+      <w:pPr>
+        <w:rPr>
+          <w:lang w:val="en-US"/>
+        </w:rPr>
+      </w:pPr>
+    </w:p>
+    <w:p>
+      <w:pPr>
+        <w:rPr>
+          <w:lang w:val="en-US"/>
+        </w:rPr>
+      </w:pPr>
+    </w:p>
+    <w:p>
+      <w:pPr>
+        <w:rPr>
+          <w:lang w:val="en-US"/>
+        </w:rPr>
+      </w:pPr>
+    </w:p>
+    <w:p>
+      <w:pPr>
+        <w:rPr>
+          <w:lang w:val="en-US"/>
+        </w:rPr>
+      </w:pPr>
+    </w:p>
+    <w:p>
+      <w:pPr>
+        <w:rPr>
+          <w:lang w:val="en-US"/>
+        </w:rPr>
+      </w:pPr>
+    </w:p>
+    <w:p>
+      <w:pPr>
+        <w:rPr>
+          <w:lang w:val="en-US"/>
+        </w:rPr>
+      </w:pPr>
+    </w:p>
+    <w:p>
+      <w:pPr>
+        <w:rPr>
+          <w:lang w:val="en-US"/>
+        </w:rPr>
+      </w:pPr>
+    </w:p>
+    <w:p>
+      <w:pPr>
+        <w:rPr>
+          <w:lang w:val="en-US"/>
+        </w:rPr>
+      </w:pPr>
+    </w:p>
+    <w:p>
+      <w:pPr>
+        <w:rPr>
+          <w:lang w:val="en-US"/>
+        </w:rPr>
+      </w:pPr>
+    </w:p>
+    <w:p>
+      <w:pPr>
+        <w:rPr>
+          <w:lang w:val="en-US"/>
+        </w:rPr>
+      </w:pPr>
+    </w:p>
+    <w:p>
+      <w:pPr>
+        <w:rPr>
+          <w:lang w:val="en-US"/>
+        </w:rPr>
+      </w:pPr>
+    </w:p>
     <w:sectPr>
       <w:headerReference w:type="default" r:id="rId7"/>
       <w:pgSz w:w="11906" w:h="16838"/>
@@ -277,7 +386,7 @@
 </file>
 
 <file path=word/endnotes.xml><?xml version="1.0" encoding="utf-8"?>
-<w:endnotes xmlns:ve="http://schemas.openxmlformats.org/markup-compatibility/2006" xmlns:o="urn:schemas-microsoft-com:office:office" xmlns:r="http://schemas.openxmlformats.org/officeDocument/2006/relationships" xmlns:m="http://schemas.openxmlformats.org/officeDocument/2006/math" xmlns:v="urn:schemas-microsoft-com:vml" xmlns:wp="http://schemas.openxmlformats.org/drawingml/2006/wordprocessingDrawing" xmlns:w10="urn:schemas-microsoft-com:office:word" xmlns:w="http://schemas.openxmlformats.org/wordprocessingml/2006/main" xmlns:wne="http://schemas.microsoft.com/office/word/2006/wordml">
+<w:endnotes xmlns:wpc="http://schemas.microsoft.com/office/word/2010/wordprocessingCanvas" xmlns:cx="http://schemas.microsoft.com/office/drawing/2014/chartex" xmlns:cx1="http://schemas.microsoft.com/office/drawing/2015/9/8/chartex" xmlns:cx2="http://schemas.microsoft.com/office/drawing/2015/10/21/chartex" xmlns:cx3="http://schemas.microsoft.com/office/drawing/2016/5/9/chartex" xmlns:cx4="http://schemas.microsoft.com/office/drawing/2016/5/10/chartex" xmlns:cx5="http://schemas.microsoft.com/office/drawing/2016/5/11/chartex" xmlns:cx6="http://schemas.microsoft.com/office/drawing/2016/5/12/chartex" xmlns:cx7="http://schemas.microsoft.com/office/drawing/2016/5/13/chartex" xmlns:cx8="http://schemas.microsoft.com/office/drawing/2016/5/14/chartex" xmlns:mc="http://schemas.openxmlformats.org/markup-compatibility/2006" xmlns:aink="http://schemas.microsoft.com/office/drawing/2016/ink" xmlns:am3d="http://schemas.microsoft.com/office/drawing/2017/model3d" xmlns:o="urn:schemas-microsoft-com:office:office" xmlns:oel="http://schemas.microsoft.com/office/2019/extlst" xmlns:r="http://schemas.openxmlformats.org/officeDocument/2006/relationships" xmlns:m="http://schemas.openxmlformats.org/officeDocument/2006/math" xmlns:v="urn:schemas-microsoft-com:vml" xmlns:wp14="http://schemas.microsoft.com/office/word/2010/wordprocessingDrawing" xmlns:wp="http://schemas.openxmlformats.org/drawingml/2006/wordprocessingDrawing" xmlns:w10="urn:schemas-microsoft-com:office:word" xmlns:w="http://schemas.openxmlformats.org/wordprocessingml/2006/main" xmlns:w14="http://schemas.microsoft.com/office/word/2010/wordml" xmlns:w15="http://schemas.microsoft.com/office/word/2012/wordml" xmlns:w16cex="http://schemas.microsoft.com/office/word/2018/wordml/cex" xmlns:w16cid="http://schemas.microsoft.com/office/word/2016/wordml/cid" xmlns:w16="http://schemas.microsoft.com/office/word/2018/wordml" xmlns:w16du="http://schemas.microsoft.com/office/word/2023/wordml/word16du" xmlns:w16sdtdh="http://schemas.microsoft.com/office/word/2020/wordml/sdtdatahash" xmlns:w16sdtfl="http://schemas.microsoft.com/office/word/2024/wordml/sdtformatlock" xmlns:w16se="http://schemas.microsoft.com/office/word/2015/wordml/symex" xmlns:wpg="http://schemas.microsoft.com/office/word/2010/wordprocessingGroup" xmlns:wpi="http://schemas.microsoft.com/office/word/2010/wordprocessingInk" xmlns:wne="http://schemas.microsoft.com/office/word/2006/wordml" xmlns:wps="http://schemas.microsoft.com/office/word/2010/wordprocessingShape" mc:Ignorable="w14 w15 w16se w16cid w16 w16cex w16sdtdh w16sdtfl w16du wp14">
   <w:endnote w:type="separator" w:id="-1">
     <w:p>
       <w:pPr>
@@ -302,7 +411,7 @@
 </file>
 
 <file path=word/footnotes.xml><?xml version="1.0" encoding="utf-8"?>
-<w:footnotes xmlns:ve="http://schemas.openxmlformats.org/markup-compatibility/2006" xmlns:o="urn:schemas-microsoft-com:office:office" xmlns:r="http://schemas.openxmlformats.org/officeDocument/2006/relationships" xmlns:m="http://schemas.openxmlformats.org/officeDocument/2006/math" xmlns:v="urn:schemas-microsoft-com:vml" xmlns:wp="http://schemas.openxmlformats.org/drawingml/2006/wordprocessingDrawing" xmlns:w10="urn:schemas-microsoft-com:office:word" xmlns:w="http://schemas.openxmlformats.org/wordprocessingml/2006/main" xmlns:wne="http://schemas.microsoft.com/office/word/2006/wordml">
+<w:footnotes xmlns:wpc="http://schemas.microsoft.com/office/word/2010/wordprocessingCanvas" xmlns:cx="http://schemas.microsoft.com/office/drawing/2014/chartex" xmlns:cx1="http://schemas.microsoft.com/office/drawing/2015/9/8/chartex" xmlns:cx2="http://schemas.microsoft.com/office/drawing/2015/10/21/chartex" xmlns:cx3="http://schemas.microsoft.com/office/drawing/2016/5/9/chartex" xmlns:cx4="http://schemas.microsoft.com/office/drawing/2016/5/10/chartex" xmlns:cx5="http://schemas.microsoft.com/office/drawing/2016/5/11/chartex" xmlns:cx6="http://schemas.microsoft.com/office/drawing/2016/5/12/chartex" xmlns:cx7="http://schemas.microsoft.com/office/drawing/2016/5/13/chartex" xmlns:cx8="http://schemas.microsoft.com/office/drawing/2016/5/14/chartex" xmlns:mc="http://schemas.openxmlformats.org/markup-compatibility/2006" xmlns:aink="http://schemas.microsoft.com/office/drawing/2016/ink" xmlns:am3d="http://schemas.microsoft.com/office/drawing/2017/model3d" xmlns:o="urn:schemas-microsoft-com:office:office" xmlns:oel="http://schemas.microsoft.com/office/2019/extlst" xmlns:r="http://schemas.openxmlformats.org/officeDocument/2006/relationships" xmlns:m="http://schemas.openxmlformats.org/officeDocument/2006/math" xmlns:v="urn:schemas-microsoft-com:vml" xmlns:wp14="http://schemas.microsoft.com/office/word/2010/wordprocessingDrawing" xmlns:wp="http://schemas.openxmlformats.org/drawingml/2006/wordprocessingDrawing" xmlns:w10="urn:schemas-microsoft-com:office:word" xmlns:w="http://schemas.openxmlformats.org/wordprocessingml/2006/main" xmlns:w14="http://schemas.microsoft.com/office/word/2010/wordml" xmlns:w15="http://schemas.microsoft.com/office/word/2012/wordml" xmlns:w16cex="http://schemas.microsoft.com/office/word/2018/wordml/cex" xmlns:w16cid="http://schemas.microsoft.com/office/word/2016/wordml/cid" xmlns:w16="http://schemas.microsoft.com/office/word/2018/wordml" xmlns:w16du="http://schemas.microsoft.com/office/word/2023/wordml/word16du" xmlns:w16sdtdh="http://schemas.microsoft.com/office/word/2020/wordml/sdtdatahash" xmlns:w16sdtfl="http://schemas.microsoft.com/office/word/2024/wordml/sdtformatlock" xmlns:w16se="http://schemas.microsoft.com/office/word/2015/wordml/symex" xmlns:wpg="http://schemas.microsoft.com/office/word/2010/wordprocessingGroup" xmlns:wpi="http://schemas.microsoft.com/office/word/2010/wordprocessingInk" xmlns:wne="http://schemas.microsoft.com/office/word/2006/wordml" xmlns:wps="http://schemas.microsoft.com/office/word/2010/wordprocessingShape" mc:Ignorable="w14 w15 w16se w16cid w16 w16cex w16sdtdh w16sdtfl w16du wp14">
   <w:footnote w:type="separator" w:id="-1">
     <w:p>
       <w:pPr>
@@ -327,10 +436,10 @@
 </file>
 
 <file path=word/header1.xml><?xml version="1.0" encoding="utf-8"?>
-<w:hdr xmlns:ve="http://schemas.openxmlformats.org/markup-compatibility/2006" xmlns:o="urn:schemas-microsoft-com:office:office" xmlns:r="http://schemas.openxmlformats.org/officeDocument/2006/relationships" xmlns:m="http://schemas.openxmlformats.org/officeDocument/2006/math" xmlns:v="urn:schemas-microsoft-com:vml" xmlns:wp="http://schemas.openxmlformats.org/drawingml/2006/wordprocessingDrawing" xmlns:w10="urn:schemas-microsoft-com:office:word" xmlns:w="http://schemas.openxmlformats.org/wordprocessingml/2006/main" xmlns:wne="http://schemas.microsoft.com/office/word/2006/wordml">
+<w:hdr xmlns:wpc="http://schemas.microsoft.com/office/word/2010/wordprocessingCanvas" xmlns:cx="http://schemas.microsoft.com/office/drawing/2014/chartex" xmlns:cx1="http://schemas.microsoft.com/office/drawing/2015/9/8/chartex" xmlns:cx2="http://schemas.microsoft.com/office/drawing/2015/10/21/chartex" xmlns:cx3="http://schemas.microsoft.com/office/drawing/2016/5/9/chartex" xmlns:cx4="http://schemas.microsoft.com/office/drawing/2016/5/10/chartex" xmlns:cx5="http://schemas.microsoft.com/office/drawing/2016/5/11/chartex" xmlns:cx6="http://schemas.microsoft.com/office/drawing/2016/5/12/chartex" xmlns:cx7="http://schemas.microsoft.com/office/drawing/2016/5/13/chartex" xmlns:cx8="http://schemas.microsoft.com/office/drawing/2016/5/14/chartex" xmlns:mc="http://schemas.openxmlformats.org/markup-compatibility/2006" xmlns:aink="http://schemas.microsoft.com/office/drawing/2016/ink" xmlns:am3d="http://schemas.microsoft.com/office/drawing/2017/model3d" xmlns:o="urn:schemas-microsoft-com:office:office" xmlns:oel="http://schemas.microsoft.com/office/2019/extlst" xmlns:r="http://schemas.openxmlformats.org/officeDocument/2006/relationships" xmlns:m="http://schemas.openxmlformats.org/officeDocument/2006/math" xmlns:v="urn:schemas-microsoft-com:vml" xmlns:wp14="http://schemas.microsoft.com/office/word/2010/wordprocessingDrawing" xmlns:wp="http://schemas.openxmlformats.org/drawingml/2006/wordprocessingDrawing" xmlns:w10="urn:schemas-microsoft-com:office:word" xmlns:w="http://schemas.openxmlformats.org/wordprocessingml/2006/main" xmlns:w14="http://schemas.microsoft.com/office/word/2010/wordml" xmlns:w15="http://schemas.microsoft.com/office/word/2012/wordml" xmlns:w16cex="http://schemas.microsoft.com/office/word/2018/wordml/cex" xmlns:w16cid="http://schemas.microsoft.com/office/word/2016/wordml/cid" xmlns:w16="http://schemas.microsoft.com/office/word/2018/wordml" xmlns:w16du="http://schemas.microsoft.com/office/word/2023/wordml/word16du" xmlns:w16sdtdh="http://schemas.microsoft.com/office/word/2020/wordml/sdtdatahash" xmlns:w16sdtfl="http://schemas.microsoft.com/office/word/2024/wordml/sdtformatlock" xmlns:w16se="http://schemas.microsoft.com/office/word/2015/wordml/symex" xmlns:wpg="http://schemas.microsoft.com/office/word/2010/wordprocessingGroup" xmlns:wpi="http://schemas.microsoft.com/office/word/2010/wordprocessingInk" xmlns:wne="http://schemas.microsoft.com/office/word/2006/wordml" xmlns:wps="http://schemas.microsoft.com/office/word/2010/wordprocessingShape" mc:Ignorable="w14 w15 w16se w16cid w16 w16cex w16sdtdh w16sdtfl w16du wp14">
   <w:p>
     <w:pPr>
-      <w:pStyle w:val="a3"/>
+      <w:pStyle w:val="Header"/>
       <w:rPr>
         <w:lang w:val="de-DE"/>
       </w:rPr>
@@ -354,7 +463,7 @@
         <w:lang w:eastAsia="el-GR"/>
       </w:rPr>
       <w:drawing>
-        <wp:inline distT="0" distB="0" distL="0" distR="0">
+        <wp:inline distT="0" distB="0" distL="0" distR="0" wp14:anchorId="22C62F53" wp14:editId="28124BD6">
           <wp:extent cx="1361177" cy="636955"/>
           <wp:effectExtent l="19050" t="0" r="0" b="0"/>
           <wp:docPr id="1" name="Εικόνα 7" descr="Datei:Logo Goethe-Institut.png – Wikipedia"/>
@@ -408,7 +517,7 @@
   </w:p>
   <w:p>
     <w:pPr>
-      <w:pStyle w:val="a3"/>
+      <w:pStyle w:val="Header"/>
       <w:rPr>
         <w:lang w:val="de-DE"/>
       </w:rPr>
@@ -436,7 +545,7 @@
   </w:p>
   <w:p>
     <w:pPr>
-      <w:pStyle w:val="a3"/>
+      <w:pStyle w:val="Header"/>
       <w:rPr>
         <w:lang w:val="de-DE"/>
       </w:rPr>
@@ -446,8 +555,8 @@
 </file>
 
 <file path=word/numbering.xml><?xml version="1.0" encoding="utf-8"?>
-<w:numbering xmlns:ve="http://schemas.openxmlformats.org/markup-compatibility/2006" xmlns:o="urn:schemas-microsoft-com:office:office" xmlns:r="http://schemas.openxmlformats.org/officeDocument/2006/relationships" xmlns:m="http://schemas.openxmlformats.org/officeDocument/2006/math" xmlns:v="urn:schemas-microsoft-com:vml" xmlns:wp="http://schemas.openxmlformats.org/drawingml/2006/wordprocessingDrawing" xmlns:w10="urn:schemas-microsoft-com:office:word" xmlns:w="http://schemas.openxmlformats.org/wordprocessingml/2006/main" xmlns:wne="http://schemas.microsoft.com/office/word/2006/wordml">
-  <w:abstractNum w:abstractNumId="0">
+<w:numbering xmlns:wpc="http://schemas.microsoft.com/office/word/2010/wordprocessingCanvas" xmlns:cx="http://schemas.microsoft.com/office/drawing/2014/chartex" xmlns:cx1="http://schemas.microsoft.com/office/drawing/2015/9/8/chartex" xmlns:cx2="http://schemas.microsoft.com/office/drawing/2015/10/21/chartex" xmlns:cx3="http://schemas.microsoft.com/office/drawing/2016/5/9/chartex" xmlns:cx4="http://schemas.microsoft.com/office/drawing/2016/5/10/chartex" xmlns:cx5="http://schemas.microsoft.com/office/drawing/2016/5/11/chartex" xmlns:cx6="http://schemas.microsoft.com/office/drawing/2016/5/12/chartex" xmlns:cx7="http://schemas.microsoft.com/office/drawing/2016/5/13/chartex" xmlns:cx8="http://schemas.microsoft.com/office/drawing/2016/5/14/chartex" xmlns:mc="http://schemas.openxmlformats.org/markup-compatibility/2006" xmlns:aink="http://schemas.microsoft.com/office/drawing/2016/ink" xmlns:am3d="http://schemas.microsoft.com/office/drawing/2017/model3d" xmlns:o="urn:schemas-microsoft-com:office:office" xmlns:oel="http://schemas.microsoft.com/office/2019/extlst" xmlns:r="http://schemas.openxmlformats.org/officeDocument/2006/relationships" xmlns:m="http://schemas.openxmlformats.org/officeDocument/2006/math" xmlns:v="urn:schemas-microsoft-com:vml" xmlns:wp14="http://schemas.microsoft.com/office/word/2010/wordprocessingDrawing" xmlns:wp="http://schemas.openxmlformats.org/drawingml/2006/wordprocessingDrawing" xmlns:w10="urn:schemas-microsoft-com:office:word" xmlns:w="http://schemas.openxmlformats.org/wordprocessingml/2006/main" xmlns:w14="http://schemas.microsoft.com/office/word/2010/wordml" xmlns:w15="http://schemas.microsoft.com/office/word/2012/wordml" xmlns:w16cex="http://schemas.microsoft.com/office/word/2018/wordml/cex" xmlns:w16cid="http://schemas.microsoft.com/office/word/2016/wordml/cid" xmlns:w16="http://schemas.microsoft.com/office/word/2018/wordml" xmlns:w16du="http://schemas.microsoft.com/office/word/2023/wordml/word16du" xmlns:w16sdtdh="http://schemas.microsoft.com/office/word/2020/wordml/sdtdatahash" xmlns:w16sdtfl="http://schemas.microsoft.com/office/word/2024/wordml/sdtformatlock" xmlns:w16se="http://schemas.microsoft.com/office/word/2015/wordml/symex" xmlns:wpg="http://schemas.microsoft.com/office/word/2010/wordprocessingGroup" xmlns:wpi="http://schemas.microsoft.com/office/word/2010/wordprocessingInk" xmlns:wne="http://schemas.microsoft.com/office/word/2006/wordml" xmlns:wps="http://schemas.microsoft.com/office/word/2010/wordprocessingShape" mc:Ignorable="w14 w15 w16se w16cid w16 w16cex w16sdtdh w16sdtfl w16du wp14">
+  <w:abstractNum w:abstractNumId="0" w15:restartNumberingAfterBreak="0">
     <w:nsid w:val="74FE00DC"/>
     <w:multiLevelType w:val="multilevel"/>
     <w:tmpl w:val="5E369A22"/>
@@ -596,14 +705,14 @@
       </w:rPr>
     </w:lvl>
   </w:abstractNum>
-  <w:num w:numId="1">
+  <w:num w:numId="1" w16cid:durableId="1617174505">
     <w:abstractNumId w:val="0"/>
   </w:num>
 </w:numbering>
 </file>
 
 <file path=word/styles.xml><?xml version="1.0" encoding="utf-8"?>
-<w:styles xmlns:r="http://schemas.openxmlformats.org/officeDocument/2006/relationships" xmlns:w="http://schemas.openxmlformats.org/wordprocessingml/2006/main">
+<w:styles xmlns:mc="http://schemas.openxmlformats.org/markup-compatibility/2006" xmlns:r="http://schemas.openxmlformats.org/officeDocument/2006/relationships" xmlns:w="http://schemas.openxmlformats.org/wordprocessingml/2006/main" xmlns:w14="http://schemas.microsoft.com/office/word/2010/wordml" xmlns:w15="http://schemas.microsoft.com/office/word/2012/wordml" xmlns:w16cex="http://schemas.microsoft.com/office/word/2018/wordml/cex" xmlns:w16cid="http://schemas.microsoft.com/office/word/2016/wordml/cid" xmlns:w16="http://schemas.microsoft.com/office/word/2018/wordml" xmlns:w16du="http://schemas.microsoft.com/office/word/2023/wordml/word16du" xmlns:w16sdtdh="http://schemas.microsoft.com/office/word/2020/wordml/sdtdatahash" xmlns:w16sdtfl="http://schemas.microsoft.com/office/word/2024/wordml/sdtformatlock" xmlns:w16se="http://schemas.microsoft.com/office/word/2015/wordml/symex" mc:Ignorable="w14 w15 w16se w16cid w16 w16cex w16sdtdh w16sdtfl w16du">
   <w:docDefaults>
     <w:rPrDefault>
       <w:rPr>
@@ -619,165 +728,400 @@
       </w:pPr>
     </w:pPrDefault>
   </w:docDefaults>
-  <w:latentStyles w:defLockedState="0" w:defUIPriority="99" w:defSemiHidden="1" w:defUnhideWhenUsed="1" w:defQFormat="0" w:count="267">
-    <w:lsdException w:name="Normal" w:semiHidden="0" w:uiPriority="0" w:unhideWhenUsed="0" w:qFormat="1"/>
-    <w:lsdException w:name="heading 1" w:semiHidden="0" w:uiPriority="9" w:unhideWhenUsed="0" w:qFormat="1"/>
-    <w:lsdException w:name="heading 2" w:uiPriority="9" w:qFormat="1"/>
-    <w:lsdException w:name="heading 3" w:uiPriority="9" w:qFormat="1"/>
-    <w:lsdException w:name="heading 4" w:uiPriority="9" w:qFormat="1"/>
-    <w:lsdException w:name="heading 5" w:uiPriority="9" w:qFormat="1"/>
-    <w:lsdException w:name="heading 6" w:uiPriority="9" w:qFormat="1"/>
-    <w:lsdException w:name="heading 7" w:uiPriority="9" w:qFormat="1"/>
-    <w:lsdException w:name="heading 8" w:uiPriority="9" w:qFormat="1"/>
-    <w:lsdException w:name="heading 9" w:uiPriority="9" w:qFormat="1"/>
-    <w:lsdException w:name="toc 1" w:uiPriority="39"/>
-    <w:lsdException w:name="toc 2" w:uiPriority="39"/>
-    <w:lsdException w:name="toc 3" w:uiPriority="39"/>
-    <w:lsdException w:name="toc 4" w:uiPriority="39"/>
-    <w:lsdException w:name="toc 5" w:uiPriority="39"/>
-    <w:lsdException w:name="toc 6" w:uiPriority="39"/>
-    <w:lsdException w:name="toc 7" w:uiPriority="39"/>
-    <w:lsdException w:name="toc 8" w:uiPriority="39"/>
-    <w:lsdException w:name="toc 9" w:uiPriority="39"/>
-    <w:lsdException w:name="caption" w:uiPriority="35" w:qFormat="1"/>
-    <w:lsdException w:name="Title" w:semiHidden="0" w:uiPriority="10" w:unhideWhenUsed="0" w:qFormat="1"/>
-    <w:lsdException w:name="Default Paragraph Font" w:uiPriority="1"/>
-    <w:lsdException w:name="Subtitle" w:semiHidden="0" w:uiPriority="11" w:unhideWhenUsed="0" w:qFormat="1"/>
-    <w:lsdException w:name="Strong" w:semiHidden="0" w:uiPriority="22" w:unhideWhenUsed="0" w:qFormat="1"/>
-    <w:lsdException w:name="Emphasis" w:semiHidden="0" w:uiPriority="20" w:unhideWhenUsed="0" w:qFormat="1"/>
-    <w:lsdException w:name="Normal Table" w:semiHidden="0" w:unhideWhenUsed="0"/>
-    <w:lsdException w:name="Table Subtle 2" w:semiHidden="0" w:unhideWhenUsed="0"/>
-    <w:lsdException w:name="Table Web 3" w:semiHidden="0" w:unhideWhenUsed="0"/>
-    <w:lsdException w:name="Table Grid" w:semiHidden="0" w:uiPriority="39" w:unhideWhenUsed="0"/>
-    <w:lsdException w:name="Placeholder Text" w:unhideWhenUsed="0"/>
-    <w:lsdException w:name="No Spacing" w:semiHidden="0" w:uiPriority="1" w:unhideWhenUsed="0" w:qFormat="1"/>
-    <w:lsdException w:name="Light Shading" w:semiHidden="0" w:uiPriority="60" w:unhideWhenUsed="0"/>
-    <w:lsdException w:name="Light List" w:semiHidden="0" w:uiPriority="61" w:unhideWhenUsed="0"/>
-    <w:lsdException w:name="Light Grid" w:semiHidden="0" w:uiPriority="62" w:unhideWhenUsed="0"/>
-    <w:lsdException w:name="Medium Shading 1" w:semiHidden="0" w:uiPriority="63" w:unhideWhenUsed="0"/>
-    <w:lsdException w:name="Medium Shading 2" w:semiHidden="0" w:uiPriority="64" w:unhideWhenUsed="0"/>
-    <w:lsdException w:name="Medium List 1" w:semiHidden="0" w:uiPriority="65" w:unhideWhenUsed="0"/>
-    <w:lsdException w:name="Medium List 2" w:semiHidden="0" w:uiPriority="66" w:unhideWhenUsed="0"/>
-    <w:lsdException w:name="Medium Grid 1" w:semiHidden="0" w:uiPriority="67" w:unhideWhenUsed="0"/>
-    <w:lsdException w:name="Medium Grid 2" w:semiHidden="0" w:uiPriority="68" w:unhideWhenUsed="0"/>
-    <w:lsdException w:name="Medium Grid 3" w:semiHidden="0" w:uiPriority="69" w:unhideWhenUsed="0"/>
-    <w:lsdException w:name="Dark List" w:semiHidden="0" w:uiPriority="70" w:unhideWhenUsed="0"/>
-    <w:lsdException w:name="Colorful Shading" w:semiHidden="0" w:uiPriority="71" w:unhideWhenUsed="0"/>
-    <w:lsdException w:name="Colorful List" w:semiHidden="0" w:uiPriority="72" w:unhideWhenUsed="0"/>
-    <w:lsdException w:name="Colorful Grid" w:semiHidden="0" w:uiPriority="73" w:unhideWhenUsed="0"/>
-    <w:lsdException w:name="Light Shading Accent 1" w:semiHidden="0" w:uiPriority="60" w:unhideWhenUsed="0"/>
-    <w:lsdException w:name="Light List Accent 1" w:semiHidden="0" w:uiPriority="61" w:unhideWhenUsed="0"/>
-    <w:lsdException w:name="Light Grid Accent 1" w:semiHidden="0" w:uiPriority="62" w:unhideWhenUsed="0"/>
-    <w:lsdException w:name="Medium Shading 1 Accent 1" w:semiHidden="0" w:uiPriority="63" w:unhideWhenUsed="0"/>
-    <w:lsdException w:name="Medium Shading 2 Accent 1" w:semiHidden="0" w:uiPriority="64" w:unhideWhenUsed="0"/>
-    <w:lsdException w:name="Medium List 1 Accent 1" w:semiHidden="0" w:uiPriority="65" w:unhideWhenUsed="0"/>
-    <w:lsdException w:name="Revision" w:unhideWhenUsed="0"/>
-    <w:lsdException w:name="List Paragraph" w:semiHidden="0" w:uiPriority="34" w:unhideWhenUsed="0" w:qFormat="1"/>
-    <w:lsdException w:name="Quote" w:semiHidden="0" w:uiPriority="29" w:unhideWhenUsed="0" w:qFormat="1"/>
-    <w:lsdException w:name="Intense Quote" w:semiHidden="0" w:uiPriority="30" w:unhideWhenUsed="0" w:qFormat="1"/>
-    <w:lsdException w:name="Medium List 2 Accent 1" w:semiHidden="0" w:uiPriority="66" w:unhideWhenUsed="0"/>
-    <w:lsdException w:name="Medium Grid 1 Accent 1" w:semiHidden="0" w:uiPriority="67" w:unhideWhenUsed="0"/>
-    <w:lsdException w:name="Medium Grid 2 Accent 1" w:semiHidden="0" w:uiPriority="68" w:unhideWhenUsed="0"/>
-    <w:lsdException w:name="Medium Grid 3 Accent 1" w:semiHidden="0" w:uiPriority="69" w:unhideWhenUsed="0"/>
-    <w:lsdException w:name="Dark List Accent 1" w:semiHidden="0" w:uiPriority="70" w:unhideWhenUsed="0"/>
-    <w:lsdException w:name="Colorful Shading Accent 1" w:semiHidden="0" w:uiPriority="71" w:unhideWhenUsed="0"/>
-    <w:lsdException w:name="Colorful List Accent 1" w:semiHidden="0" w:uiPriority="72" w:unhideWhenUsed="0"/>
-    <w:lsdException w:name="Colorful Grid Accent 1" w:semiHidden="0" w:uiPriority="73" w:unhideWhenUsed="0"/>
-    <w:lsdException w:name="Light Shading Accent 2" w:semiHidden="0" w:uiPriority="60" w:unhideWhenUsed="0"/>
-    <w:lsdException w:name="Light List Accent 2" w:semiHidden="0" w:uiPriority="61" w:unhideWhenUsed="0"/>
-    <w:lsdException w:name="Light Grid Accent 2" w:semiHidden="0" w:uiPriority="62" w:unhideWhenUsed="0"/>
-    <w:lsdException w:name="Medium Shading 1 Accent 2" w:semiHidden="0" w:uiPriority="63" w:unhideWhenUsed="0"/>
-    <w:lsdException w:name="Medium Shading 2 Accent 2" w:semiHidden="0" w:uiPriority="64" w:unhideWhenUsed="0"/>
-    <w:lsdException w:name="Medium List 1 Accent 2" w:semiHidden="0" w:uiPriority="65" w:unhideWhenUsed="0"/>
-    <w:lsdException w:name="Medium List 2 Accent 2" w:semiHidden="0" w:uiPriority="66" w:unhideWhenUsed="0"/>
-    <w:lsdException w:name="Medium Grid 1 Accent 2" w:semiHidden="0" w:uiPriority="67" w:unhideWhenUsed="0"/>
-    <w:lsdException w:name="Medium Grid 2 Accent 2" w:semiHidden="0" w:uiPriority="68" w:unhideWhenUsed="0"/>
-    <w:lsdException w:name="Medium Grid 3 Accent 2" w:semiHidden="0" w:uiPriority="69" w:unhideWhenUsed="0"/>
-    <w:lsdException w:name="Dark List Accent 2" w:semiHidden="0" w:uiPriority="70" w:unhideWhenUsed="0"/>
-    <w:lsdException w:name="Colorful Shading Accent 2" w:semiHidden="0" w:uiPriority="71" w:unhideWhenUsed="0"/>
-    <w:lsdException w:name="Colorful List Accent 2" w:semiHidden="0" w:uiPriority="72" w:unhideWhenUsed="0"/>
-    <w:lsdException w:name="Colorful Grid Accent 2" w:semiHidden="0" w:uiPriority="73" w:unhideWhenUsed="0"/>
-    <w:lsdException w:name="Light Shading Accent 3" w:semiHidden="0" w:uiPriority="60" w:unhideWhenUsed="0"/>
-    <w:lsdException w:name="Light List Accent 3" w:semiHidden="0" w:uiPriority="61" w:unhideWhenUsed="0"/>
-    <w:lsdException w:name="Light Grid Accent 3" w:semiHidden="0" w:uiPriority="62" w:unhideWhenUsed="0"/>
-    <w:lsdException w:name="Medium Shading 1 Accent 3" w:semiHidden="0" w:uiPriority="63" w:unhideWhenUsed="0"/>
-    <w:lsdException w:name="Medium Shading 2 Accent 3" w:semiHidden="0" w:uiPriority="64" w:unhideWhenUsed="0"/>
-    <w:lsdException w:name="Medium List 1 Accent 3" w:semiHidden="0" w:uiPriority="65" w:unhideWhenUsed="0"/>
-    <w:lsdException w:name="Medium List 2 Accent 3" w:semiHidden="0" w:uiPriority="66" w:unhideWhenUsed="0"/>
-    <w:lsdException w:name="Medium Grid 1 Accent 3" w:semiHidden="0" w:uiPriority="67" w:unhideWhenUsed="0"/>
-    <w:lsdException w:name="Medium Grid 2 Accent 3" w:semiHidden="0" w:uiPriority="68" w:unhideWhenUsed="0"/>
-    <w:lsdException w:name="Medium Grid 3 Accent 3" w:semiHidden="0" w:uiPriority="69" w:unhideWhenUsed="0"/>
-    <w:lsdException w:name="Dark List Accent 3" w:semiHidden="0" w:uiPriority="70" w:unhideWhenUsed="0"/>
-    <w:lsdException w:name="Colorful Shading Accent 3" w:semiHidden="0" w:uiPriority="71" w:unhideWhenUsed="0"/>
-    <w:lsdException w:name="Colorful List Accent 3" w:semiHidden="0" w:uiPriority="72" w:unhideWhenUsed="0"/>
-    <w:lsdException w:name="Colorful Grid Accent 3" w:semiHidden="0" w:uiPriority="73" w:unhideWhenUsed="0"/>
-    <w:lsdException w:name="Light Shading Accent 4" w:semiHidden="0" w:uiPriority="60" w:unhideWhenUsed="0"/>
-    <w:lsdException w:name="Light List Accent 4" w:semiHidden="0" w:uiPriority="61" w:unhideWhenUsed="0"/>
-    <w:lsdException w:name="Light Grid Accent 4" w:semiHidden="0" w:uiPriority="62" w:unhideWhenUsed="0"/>
-    <w:lsdException w:name="Medium Shading 1 Accent 4" w:semiHidden="0" w:uiPriority="63" w:unhideWhenUsed="0"/>
-    <w:lsdException w:name="Medium Shading 2 Accent 4" w:semiHidden="0" w:uiPriority="64" w:unhideWhenUsed="0"/>
-    <w:lsdException w:name="Medium List 1 Accent 4" w:semiHidden="0" w:uiPriority="65" w:unhideWhenUsed="0"/>
-    <w:lsdException w:name="Medium List 2 Accent 4" w:semiHidden="0" w:uiPriority="66" w:unhideWhenUsed="0"/>
-    <w:lsdException w:name="Medium Grid 1 Accent 4" w:semiHidden="0" w:uiPriority="67" w:unhideWhenUsed="0"/>
-    <w:lsdException w:name="Medium Grid 2 Accent 4" w:semiHidden="0" w:uiPriority="68" w:unhideWhenUsed="0"/>
-    <w:lsdException w:name="Medium Grid 3 Accent 4" w:semiHidden="0" w:uiPriority="69" w:unhideWhenUsed="0"/>
-    <w:lsdException w:name="Dark List Accent 4" w:semiHidden="0" w:uiPriority="70" w:unhideWhenUsed="0"/>
-    <w:lsdException w:name="Colorful Shading Accent 4" w:semiHidden="0" w:uiPriority="71" w:unhideWhenUsed="0"/>
-    <w:lsdException w:name="Colorful List Accent 4" w:semiHidden="0" w:uiPriority="72" w:unhideWhenUsed="0"/>
-    <w:lsdException w:name="Colorful Grid Accent 4" w:semiHidden="0" w:uiPriority="73" w:unhideWhenUsed="0"/>
-    <w:lsdException w:name="Light Shading Accent 5" w:semiHidden="0" w:uiPriority="60" w:unhideWhenUsed="0"/>
-    <w:lsdException w:name="Light List Accent 5" w:semiHidden="0" w:uiPriority="61" w:unhideWhenUsed="0"/>
-    <w:lsdException w:name="Light Grid Accent 5" w:semiHidden="0" w:uiPriority="62" w:unhideWhenUsed="0"/>
-    <w:lsdException w:name="Medium Shading 1 Accent 5" w:semiHidden="0" w:uiPriority="63" w:unhideWhenUsed="0"/>
-    <w:lsdException w:name="Medium Shading 2 Accent 5" w:semiHidden="0" w:uiPriority="64" w:unhideWhenUsed="0"/>
-    <w:lsdException w:name="Medium List 1 Accent 5" w:semiHidden="0" w:uiPriority="65" w:unhideWhenUsed="0"/>
-    <w:lsdException w:name="Medium List 2 Accent 5" w:semiHidden="0" w:uiPriority="66" w:unhideWhenUsed="0"/>
-    <w:lsdException w:name="Medium Grid 1 Accent 5" w:semiHidden="0" w:uiPriority="67" w:unhideWhenUsed="0"/>
-    <w:lsdException w:name="Medium Grid 2 Accent 5" w:semiHidden="0" w:uiPriority="68" w:unhideWhenUsed="0"/>
-    <w:lsdException w:name="Medium Grid 3 Accent 5" w:semiHidden="0" w:uiPriority="69" w:unhideWhenUsed="0"/>
-    <w:lsdException w:name="Dark List Accent 5" w:semiHidden="0" w:uiPriority="70" w:unhideWhenUsed="0"/>
-    <w:lsdException w:name="Colorful Shading Accent 5" w:semiHidden="0" w:uiPriority="71" w:unhideWhenUsed="0"/>
-    <w:lsdException w:name="Colorful List Accent 5" w:semiHidden="0" w:uiPriority="72" w:unhideWhenUsed="0"/>
-    <w:lsdException w:name="Colorful Grid Accent 5" w:semiHidden="0" w:uiPriority="73" w:unhideWhenUsed="0"/>
-    <w:lsdException w:name="Light Shading Accent 6" w:semiHidden="0" w:uiPriority="60" w:unhideWhenUsed="0"/>
-    <w:lsdException w:name="Light List Accent 6" w:semiHidden="0" w:uiPriority="61" w:unhideWhenUsed="0"/>
-    <w:lsdException w:name="Light Grid Accent 6" w:semiHidden="0" w:uiPriority="62" w:unhideWhenUsed="0"/>
-    <w:lsdException w:name="Medium Shading 1 Accent 6" w:semiHidden="0" w:uiPriority="63" w:unhideWhenUsed="0"/>
-    <w:lsdException w:name="Medium Shading 2 Accent 6" w:semiHidden="0" w:uiPriority="64" w:unhideWhenUsed="0"/>
-    <w:lsdException w:name="Medium List 1 Accent 6" w:semiHidden="0" w:uiPriority="65" w:unhideWhenUsed="0"/>
-    <w:lsdException w:name="Medium List 2 Accent 6" w:semiHidden="0" w:uiPriority="66" w:unhideWhenUsed="0"/>
-    <w:lsdException w:name="Medium Grid 1 Accent 6" w:semiHidden="0" w:uiPriority="67" w:unhideWhenUsed="0"/>
-    <w:lsdException w:name="Medium Grid 2 Accent 6" w:semiHidden="0" w:uiPriority="68" w:unhideWhenUsed="0"/>
-    <w:lsdException w:name="Medium Grid 3 Accent 6" w:semiHidden="0" w:uiPriority="69" w:unhideWhenUsed="0"/>
-    <w:lsdException w:name="Dark List Accent 6" w:semiHidden="0" w:uiPriority="70" w:unhideWhenUsed="0"/>
-    <w:lsdException w:name="Colorful Shading Accent 6" w:semiHidden="0" w:uiPriority="71" w:unhideWhenUsed="0"/>
-    <w:lsdException w:name="Colorful List Accent 6" w:semiHidden="0" w:uiPriority="72" w:unhideWhenUsed="0"/>
-    <w:lsdException w:name="Colorful Grid Accent 6" w:semiHidden="0" w:uiPriority="73" w:unhideWhenUsed="0"/>
-    <w:lsdException w:name="Subtle Emphasis" w:semiHidden="0" w:uiPriority="19" w:unhideWhenUsed="0" w:qFormat="1"/>
-    <w:lsdException w:name="Intense Emphasis" w:semiHidden="0" w:uiPriority="21" w:unhideWhenUsed="0" w:qFormat="1"/>
-    <w:lsdException w:name="Subtle Reference" w:semiHidden="0" w:uiPriority="31" w:unhideWhenUsed="0" w:qFormat="1"/>
-    <w:lsdException w:name="Intense Reference" w:semiHidden="0" w:uiPriority="32" w:unhideWhenUsed="0" w:qFormat="1"/>
-    <w:lsdException w:name="Book Title" w:semiHidden="0" w:uiPriority="33" w:unhideWhenUsed="0" w:qFormat="1"/>
-    <w:lsdException w:name="Bibliography" w:uiPriority="37"/>
-    <w:lsdException w:name="TOC Heading" w:uiPriority="39" w:qFormat="1"/>
+  <w:latentStyles w:defLockedState="0" w:defUIPriority="99" w:defSemiHidden="0" w:defUnhideWhenUsed="0" w:defQFormat="0" w:count="376">
+    <w:lsdException w:name="Normal" w:uiPriority="0" w:qFormat="1"/>
+    <w:lsdException w:name="heading 1" w:uiPriority="9" w:qFormat="1"/>
+    <w:lsdException w:name="heading 2" w:semiHidden="1" w:uiPriority="9" w:unhideWhenUsed="1" w:qFormat="1"/>
+    <w:lsdException w:name="heading 3" w:semiHidden="1" w:uiPriority="9" w:unhideWhenUsed="1" w:qFormat="1"/>
+    <w:lsdException w:name="heading 4" w:semiHidden="1" w:uiPriority="9" w:unhideWhenUsed="1" w:qFormat="1"/>
+    <w:lsdException w:name="heading 5" w:semiHidden="1" w:uiPriority="9" w:unhideWhenUsed="1" w:qFormat="1"/>
+    <w:lsdException w:name="heading 6" w:semiHidden="1" w:uiPriority="9" w:unhideWhenUsed="1" w:qFormat="1"/>
+    <w:lsdException w:name="heading 7" w:semiHidden="1" w:uiPriority="9" w:unhideWhenUsed="1" w:qFormat="1"/>
+    <w:lsdException w:name="heading 8" w:semiHidden="1" w:uiPriority="9" w:unhideWhenUsed="1" w:qFormat="1"/>
+    <w:lsdException w:name="heading 9" w:semiHidden="1" w:uiPriority="9" w:unhideWhenUsed="1" w:qFormat="1"/>
+    <w:lsdException w:name="index 1" w:semiHidden="1" w:unhideWhenUsed="1"/>
+    <w:lsdException w:name="index 2" w:semiHidden="1" w:unhideWhenUsed="1"/>
+    <w:lsdException w:name="index 3" w:semiHidden="1" w:unhideWhenUsed="1"/>
+    <w:lsdException w:name="index 4" w:semiHidden="1" w:unhideWhenUsed="1"/>
+    <w:lsdException w:name="index 5" w:semiHidden="1" w:unhideWhenUsed="1"/>
+    <w:lsdException w:name="index 6" w:semiHidden="1" w:unhideWhenUsed="1"/>
+    <w:lsdException w:name="index 7" w:semiHidden="1" w:unhideWhenUsed="1"/>
+    <w:lsdException w:name="index 8" w:semiHidden="1" w:unhideWhenUsed="1"/>
+    <w:lsdException w:name="index 9" w:semiHidden="1" w:unhideWhenUsed="1"/>
+    <w:lsdException w:name="toc 1" w:semiHidden="1" w:uiPriority="39" w:unhideWhenUsed="1"/>
+    <w:lsdException w:name="toc 2" w:semiHidden="1" w:uiPriority="39" w:unhideWhenUsed="1"/>
+    <w:lsdException w:name="toc 3" w:semiHidden="1" w:uiPriority="39" w:unhideWhenUsed="1"/>
+    <w:lsdException w:name="toc 4" w:semiHidden="1" w:uiPriority="39" w:unhideWhenUsed="1"/>
+    <w:lsdException w:name="toc 5" w:semiHidden="1" w:uiPriority="39" w:unhideWhenUsed="1"/>
+    <w:lsdException w:name="toc 6" w:semiHidden="1" w:uiPriority="39" w:unhideWhenUsed="1"/>
+    <w:lsdException w:name="toc 7" w:semiHidden="1" w:uiPriority="39" w:unhideWhenUsed="1"/>
+    <w:lsdException w:name="toc 8" w:semiHidden="1" w:uiPriority="39" w:unhideWhenUsed="1"/>
+    <w:lsdException w:name="toc 9" w:semiHidden="1" w:uiPriority="39" w:unhideWhenUsed="1"/>
+    <w:lsdException w:name="Normal Indent" w:semiHidden="1" w:unhideWhenUsed="1"/>
+    <w:lsdException w:name="footnote text" w:semiHidden="1" w:unhideWhenUsed="1"/>
+    <w:lsdException w:name="annotation text" w:semiHidden="1" w:unhideWhenUsed="1"/>
+    <w:lsdException w:name="header" w:semiHidden="1" w:unhideWhenUsed="1"/>
+    <w:lsdException w:name="footer" w:semiHidden="1" w:unhideWhenUsed="1"/>
+    <w:lsdException w:name="index heading" w:semiHidden="1" w:unhideWhenUsed="1"/>
+    <w:lsdException w:name="caption" w:semiHidden="1" w:uiPriority="35" w:unhideWhenUsed="1" w:qFormat="1"/>
+    <w:lsdException w:name="table of figures" w:semiHidden="1" w:unhideWhenUsed="1"/>
+    <w:lsdException w:name="envelope address" w:semiHidden="1" w:unhideWhenUsed="1"/>
+    <w:lsdException w:name="envelope return" w:semiHidden="1" w:unhideWhenUsed="1"/>
+    <w:lsdException w:name="footnote reference" w:semiHidden="1" w:unhideWhenUsed="1"/>
+    <w:lsdException w:name="annotation reference" w:semiHidden="1" w:unhideWhenUsed="1"/>
+    <w:lsdException w:name="line number" w:semiHidden="1" w:unhideWhenUsed="1"/>
+    <w:lsdException w:name="page number" w:semiHidden="1" w:unhideWhenUsed="1"/>
+    <w:lsdException w:name="endnote reference" w:semiHidden="1" w:unhideWhenUsed="1"/>
+    <w:lsdException w:name="endnote text" w:semiHidden="1" w:unhideWhenUsed="1"/>
+    <w:lsdException w:name="table of authorities" w:semiHidden="1" w:unhideWhenUsed="1"/>
+    <w:lsdException w:name="macro" w:semiHidden="1" w:unhideWhenUsed="1"/>
+    <w:lsdException w:name="toa heading" w:semiHidden="1" w:unhideWhenUsed="1"/>
+    <w:lsdException w:name="List" w:semiHidden="1" w:unhideWhenUsed="1"/>
+    <w:lsdException w:name="List Bullet" w:semiHidden="1" w:unhideWhenUsed="1"/>
+    <w:lsdException w:name="List Number" w:semiHidden="1" w:unhideWhenUsed="1"/>
+    <w:lsdException w:name="List 2" w:semiHidden="1" w:unhideWhenUsed="1"/>
+    <w:lsdException w:name="List 3" w:semiHidden="1" w:unhideWhenUsed="1"/>
+    <w:lsdException w:name="List 4" w:semiHidden="1" w:unhideWhenUsed="1"/>
+    <w:lsdException w:name="List 5" w:semiHidden="1" w:unhideWhenUsed="1"/>
+    <w:lsdException w:name="List Bullet 2" w:semiHidden="1" w:unhideWhenUsed="1"/>
+    <w:lsdException w:name="List Bullet 3" w:semiHidden="1" w:unhideWhenUsed="1"/>
+    <w:lsdException w:name="List Bullet 4" w:semiHidden="1" w:unhideWhenUsed="1"/>
+    <w:lsdException w:name="List Bullet 5" w:semiHidden="1" w:unhideWhenUsed="1"/>
+    <w:lsdException w:name="List Number 2" w:semiHidden="1" w:unhideWhenUsed="1"/>
+    <w:lsdException w:name="List Number 3" w:semiHidden="1" w:unhideWhenUsed="1"/>
+    <w:lsdException w:name="List Number 4" w:semiHidden="1" w:unhideWhenUsed="1"/>
+    <w:lsdException w:name="List Number 5" w:semiHidden="1" w:unhideWhenUsed="1"/>
+    <w:lsdException w:name="Title" w:uiPriority="10" w:qFormat="1"/>
+    <w:lsdException w:name="Closing" w:semiHidden="1" w:unhideWhenUsed="1"/>
+    <w:lsdException w:name="Signature" w:semiHidden="1" w:unhideWhenUsed="1"/>
+    <w:lsdException w:name="Default Paragraph Font" w:semiHidden="1" w:uiPriority="1" w:unhideWhenUsed="1"/>
+    <w:lsdException w:name="Body Text" w:semiHidden="1" w:unhideWhenUsed="1"/>
+    <w:lsdException w:name="Body Text Indent" w:semiHidden="1" w:unhideWhenUsed="1"/>
+    <w:lsdException w:name="List Continue" w:semiHidden="1" w:unhideWhenUsed="1"/>
+    <w:lsdException w:name="List Continue 2" w:semiHidden="1" w:unhideWhenUsed="1"/>
+    <w:lsdException w:name="List Continue 3" w:semiHidden="1" w:unhideWhenUsed="1"/>
+    <w:lsdException w:name="List Continue 4" w:semiHidden="1" w:unhideWhenUsed="1"/>
+    <w:lsdException w:name="List Continue 5" w:semiHidden="1" w:unhideWhenUsed="1"/>
+    <w:lsdException w:name="Message Header" w:semiHidden="1" w:unhideWhenUsed="1"/>
+    <w:lsdException w:name="Subtitle" w:uiPriority="11" w:qFormat="1"/>
+    <w:lsdException w:name="Salutation" w:semiHidden="1" w:unhideWhenUsed="1"/>
+    <w:lsdException w:name="Date" w:semiHidden="1" w:unhideWhenUsed="1"/>
+    <w:lsdException w:name="Body Text First Indent" w:semiHidden="1" w:unhideWhenUsed="1"/>
+    <w:lsdException w:name="Body Text First Indent 2" w:semiHidden="1" w:unhideWhenUsed="1"/>
+    <w:lsdException w:name="Note Heading" w:semiHidden="1" w:unhideWhenUsed="1"/>
+    <w:lsdException w:name="Body Text 2" w:semiHidden="1" w:unhideWhenUsed="1"/>
+    <w:lsdException w:name="Body Text 3" w:semiHidden="1" w:unhideWhenUsed="1"/>
+    <w:lsdException w:name="Body Text Indent 2" w:semiHidden="1" w:unhideWhenUsed="1"/>
+    <w:lsdException w:name="Body Text Indent 3" w:semiHidden="1" w:unhideWhenUsed="1"/>
+    <w:lsdException w:name="Block Text" w:semiHidden="1" w:unhideWhenUsed="1"/>
+    <w:lsdException w:name="Hyperlink" w:semiHidden="1" w:unhideWhenUsed="1"/>
+    <w:lsdException w:name="FollowedHyperlink" w:semiHidden="1" w:unhideWhenUsed="1"/>
+    <w:lsdException w:name="Strong" w:uiPriority="22" w:qFormat="1"/>
+    <w:lsdException w:name="Emphasis" w:uiPriority="20" w:qFormat="1"/>
+    <w:lsdException w:name="Document Map" w:semiHidden="1" w:unhideWhenUsed="1"/>
+    <w:lsdException w:name="Plain Text" w:semiHidden="1" w:unhideWhenUsed="1"/>
+    <w:lsdException w:name="E-mail Signature" w:semiHidden="1" w:unhideWhenUsed="1"/>
+    <w:lsdException w:name="HTML Top of Form" w:semiHidden="1" w:unhideWhenUsed="1"/>
+    <w:lsdException w:name="HTML Bottom of Form" w:semiHidden="1" w:unhideWhenUsed="1"/>
+    <w:lsdException w:name="Normal (Web)" w:semiHidden="1" w:unhideWhenUsed="1"/>
+    <w:lsdException w:name="HTML Acronym" w:semiHidden="1" w:unhideWhenUsed="1"/>
+    <w:lsdException w:name="HTML Address" w:semiHidden="1" w:unhideWhenUsed="1"/>
+    <w:lsdException w:name="HTML Cite" w:semiHidden="1" w:unhideWhenUsed="1"/>
+    <w:lsdException w:name="HTML Code" w:semiHidden="1" w:unhideWhenUsed="1"/>
+    <w:lsdException w:name="HTML Definition" w:semiHidden="1" w:unhideWhenUsed="1"/>
+    <w:lsdException w:name="HTML Keyboard" w:semiHidden="1" w:unhideWhenUsed="1"/>
+    <w:lsdException w:name="HTML Preformatted" w:semiHidden="1" w:unhideWhenUsed="1"/>
+    <w:lsdException w:name="HTML Sample" w:semiHidden="1" w:unhideWhenUsed="1"/>
+    <w:lsdException w:name="HTML Typewriter" w:semiHidden="1" w:unhideWhenUsed="1"/>
+    <w:lsdException w:name="HTML Variable" w:semiHidden="1" w:unhideWhenUsed="1"/>
+    <w:lsdException w:name="Normal Table" w:semiHidden="1" w:unhideWhenUsed="1"/>
+    <w:lsdException w:name="annotation subject" w:semiHidden="1" w:unhideWhenUsed="1"/>
+    <w:lsdException w:name="No List" w:semiHidden="1" w:unhideWhenUsed="1"/>
+    <w:lsdException w:name="Outline List 1" w:semiHidden="1" w:unhideWhenUsed="1"/>
+    <w:lsdException w:name="Outline List 2" w:semiHidden="1" w:unhideWhenUsed="1"/>
+    <w:lsdException w:name="Outline List 3" w:semiHidden="1" w:unhideWhenUsed="1"/>
+    <w:lsdException w:name="Table Simple 1" w:semiHidden="1" w:unhideWhenUsed="1"/>
+    <w:lsdException w:name="Table Simple 2" w:semiHidden="1" w:unhideWhenUsed="1"/>
+    <w:lsdException w:name="Table Simple 3" w:semiHidden="1" w:unhideWhenUsed="1"/>
+    <w:lsdException w:name="Table Classic 1" w:semiHidden="1" w:unhideWhenUsed="1"/>
+    <w:lsdException w:name="Table Classic 2" w:semiHidden="1" w:unhideWhenUsed="1"/>
+    <w:lsdException w:name="Table Classic 3" w:semiHidden="1" w:unhideWhenUsed="1"/>
+    <w:lsdException w:name="Table Classic 4" w:semiHidden="1" w:unhideWhenUsed="1"/>
+    <w:lsdException w:name="Table Colorful 1" w:semiHidden="1" w:unhideWhenUsed="1"/>
+    <w:lsdException w:name="Table Colorful 2" w:semiHidden="1" w:unhideWhenUsed="1"/>
+    <w:lsdException w:name="Table Colorful 3" w:semiHidden="1" w:unhideWhenUsed="1"/>
+    <w:lsdException w:name="Table Columns 1" w:semiHidden="1" w:unhideWhenUsed="1"/>
+    <w:lsdException w:name="Table Columns 2" w:semiHidden="1" w:unhideWhenUsed="1"/>
+    <w:lsdException w:name="Table Columns 3" w:semiHidden="1" w:unhideWhenUsed="1"/>
+    <w:lsdException w:name="Table Columns 4" w:semiHidden="1" w:unhideWhenUsed="1"/>
+    <w:lsdException w:name="Table Columns 5" w:semiHidden="1" w:unhideWhenUsed="1"/>
+    <w:lsdException w:name="Table Grid 1" w:semiHidden="1" w:unhideWhenUsed="1"/>
+    <w:lsdException w:name="Table Grid 2" w:semiHidden="1" w:unhideWhenUsed="1"/>
+    <w:lsdException w:name="Table Grid 3" w:semiHidden="1" w:unhideWhenUsed="1"/>
+    <w:lsdException w:name="Table Grid 4" w:semiHidden="1" w:unhideWhenUsed="1"/>
+    <w:lsdException w:name="Table Grid 5" w:semiHidden="1" w:unhideWhenUsed="1"/>
+    <w:lsdException w:name="Table Grid 6" w:semiHidden="1" w:unhideWhenUsed="1"/>
+    <w:lsdException w:name="Table Grid 7" w:semiHidden="1" w:unhideWhenUsed="1"/>
+    <w:lsdException w:name="Table Grid 8" w:semiHidden="1" w:unhideWhenUsed="1"/>
+    <w:lsdException w:name="Table List 1" w:semiHidden="1" w:unhideWhenUsed="1"/>
+    <w:lsdException w:name="Table List 2" w:semiHidden="1" w:unhideWhenUsed="1"/>
+    <w:lsdException w:name="Table List 3" w:semiHidden="1" w:unhideWhenUsed="1"/>
+    <w:lsdException w:name="Table List 4" w:semiHidden="1" w:unhideWhenUsed="1"/>
+    <w:lsdException w:name="Table List 5" w:semiHidden="1" w:unhideWhenUsed="1"/>
+    <w:lsdException w:name="Table List 6" w:semiHidden="1" w:unhideWhenUsed="1"/>
+    <w:lsdException w:name="Table List 7" w:semiHidden="1" w:unhideWhenUsed="1"/>
+    <w:lsdException w:name="Table List 8" w:semiHidden="1" w:unhideWhenUsed="1"/>
+    <w:lsdException w:name="Table 3D effects 1" w:semiHidden="1" w:unhideWhenUsed="1"/>
+    <w:lsdException w:name="Table 3D effects 2" w:semiHidden="1" w:unhideWhenUsed="1"/>
+    <w:lsdException w:name="Table 3D effects 3" w:semiHidden="1" w:unhideWhenUsed="1"/>
+    <w:lsdException w:name="Table Contemporary" w:semiHidden="1" w:unhideWhenUsed="1"/>
+    <w:lsdException w:name="Table Elegant" w:semiHidden="1" w:unhideWhenUsed="1"/>
+    <w:lsdException w:name="Table Professional" w:semiHidden="1" w:unhideWhenUsed="1"/>
+    <w:lsdException w:name="Table Subtle 1" w:semiHidden="1" w:unhideWhenUsed="1"/>
+    <w:lsdException w:name="Table Subtle 2" w:semiHidden="1" w:unhideWhenUsed="1"/>
+    <w:lsdException w:name="Table Web 1" w:semiHidden="1" w:unhideWhenUsed="1"/>
+    <w:lsdException w:name="Table Web 2" w:semiHidden="1" w:unhideWhenUsed="1"/>
+    <w:lsdException w:name="Table Web 3" w:semiHidden="1" w:unhideWhenUsed="1"/>
+    <w:lsdException w:name="Balloon Text" w:semiHidden="1" w:unhideWhenUsed="1"/>
+    <w:lsdException w:name="Table Grid" w:uiPriority="39"/>
+    <w:lsdException w:name="Table Theme" w:semiHidden="1" w:unhideWhenUsed="1"/>
+    <w:lsdException w:name="Placeholder Text" w:semiHidden="1"/>
+    <w:lsdException w:name="No Spacing" w:uiPriority="1" w:qFormat="1"/>
+    <w:lsdException w:name="Light Shading" w:uiPriority="60"/>
+    <w:lsdException w:name="Light List" w:uiPriority="61"/>
+    <w:lsdException w:name="Light Grid" w:uiPriority="62"/>
+    <w:lsdException w:name="Medium Shading 1" w:uiPriority="63"/>
+    <w:lsdException w:name="Medium Shading 2" w:uiPriority="64"/>
+    <w:lsdException w:name="Medium List 1" w:uiPriority="65"/>
+    <w:lsdException w:name="Medium List 2" w:uiPriority="66"/>
+    <w:lsdException w:name="Medium Grid 1" w:uiPriority="67"/>
+    <w:lsdException w:name="Medium Grid 2" w:uiPriority="68"/>
+    <w:lsdException w:name="Medium Grid 3" w:uiPriority="69"/>
+    <w:lsdException w:name="Dark List" w:uiPriority="70"/>
+    <w:lsdException w:name="Colorful Shading" w:uiPriority="71"/>
+    <w:lsdException w:name="Colorful List" w:uiPriority="72"/>
+    <w:lsdException w:name="Colorful Grid" w:uiPriority="73"/>
+    <w:lsdException w:name="Light Shading Accent 1" w:uiPriority="60"/>
+    <w:lsdException w:name="Light List Accent 1" w:uiPriority="61"/>
+    <w:lsdException w:name="Light Grid Accent 1" w:uiPriority="62"/>
+    <w:lsdException w:name="Medium Shading 1 Accent 1" w:uiPriority="63"/>
+    <w:lsdException w:name="Medium Shading 2 Accent 1" w:uiPriority="64"/>
+    <w:lsdException w:name="Medium List 1 Accent 1" w:uiPriority="65"/>
+    <w:lsdException w:name="Revision" w:semiHidden="1"/>
+    <w:lsdException w:name="List Paragraph" w:uiPriority="34" w:qFormat="1"/>
+    <w:lsdException w:name="Quote" w:uiPriority="29" w:qFormat="1"/>
+    <w:lsdException w:name="Intense Quote" w:uiPriority="30" w:qFormat="1"/>
+    <w:lsdException w:name="Medium List 2 Accent 1" w:uiPriority="66"/>
+    <w:lsdException w:name="Medium Grid 1 Accent 1" w:uiPriority="67"/>
+    <w:lsdException w:name="Medium Grid 2 Accent 1" w:uiPriority="68"/>
+    <w:lsdException w:name="Medium Grid 3 Accent 1" w:uiPriority="69"/>
+    <w:lsdException w:name="Dark List Accent 1" w:uiPriority="70"/>
+    <w:lsdException w:name="Colorful Shading Accent 1" w:uiPriority="71"/>
+    <w:lsdException w:name="Colorful List Accent 1" w:uiPriority="72"/>
+    <w:lsdException w:name="Colorful Grid Accent 1" w:uiPriority="73"/>
+    <w:lsdException w:name="Light Shading Accent 2" w:uiPriority="60"/>
+    <w:lsdException w:name="Light List Accent 2" w:uiPriority="61"/>
+    <w:lsdException w:name="Light Grid Accent 2" w:uiPriority="62"/>
+    <w:lsdException w:name="Medium Shading 1 Accent 2" w:uiPriority="63"/>
+    <w:lsdException w:name="Medium Shading 2 Accent 2" w:uiPriority="64"/>
+    <w:lsdException w:name="Medium List 1 Accent 2" w:uiPriority="65"/>
+    <w:lsdException w:name="Medium List 2 Accent 2" w:uiPriority="66"/>
+    <w:lsdException w:name="Medium Grid 1 Accent 2" w:uiPriority="67"/>
+    <w:lsdException w:name="Medium Grid 2 Accent 2" w:uiPriority="68"/>
+    <w:lsdException w:name="Medium Grid 3 Accent 2" w:uiPriority="69"/>
+    <w:lsdException w:name="Dark List Accent 2" w:uiPriority="70"/>
+    <w:lsdException w:name="Colorful Shading Accent 2" w:uiPriority="71"/>
+    <w:lsdException w:name="Colorful List Accent 2" w:uiPriority="72"/>
+    <w:lsdException w:name="Colorful Grid Accent 2" w:uiPriority="73"/>
+    <w:lsdException w:name="Light Shading Accent 3" w:uiPriority="60"/>
+    <w:lsdException w:name="Light List Accent 3" w:uiPriority="61"/>
+    <w:lsdException w:name="Light Grid Accent 3" w:uiPriority="62"/>
+    <w:lsdException w:name="Medium Shading 1 Accent 3" w:uiPriority="63"/>
+    <w:lsdException w:name="Medium Shading 2 Accent 3" w:uiPriority="64"/>
+    <w:lsdException w:name="Medium List 1 Accent 3" w:uiPriority="65"/>
+    <w:lsdException w:name="Medium List 2 Accent 3" w:uiPriority="66"/>
+    <w:lsdException w:name="Medium Grid 1 Accent 3" w:uiPriority="67"/>
+    <w:lsdException w:name="Medium Grid 2 Accent 3" w:uiPriority="68"/>
+    <w:lsdException w:name="Medium Grid 3 Accent 3" w:uiPriority="69"/>
+    <w:lsdException w:name="Dark List Accent 3" w:uiPriority="70"/>
+    <w:lsdException w:name="Colorful Shading Accent 3" w:uiPriority="71"/>
+    <w:lsdException w:name="Colorful List Accent 3" w:uiPriority="72"/>
+    <w:lsdException w:name="Colorful Grid Accent 3" w:uiPriority="73"/>
+    <w:lsdException w:name="Light Shading Accent 4" w:uiPriority="60"/>
+    <w:lsdException w:name="Light List Accent 4" w:uiPriority="61"/>
+    <w:lsdException w:name="Light Grid Accent 4" w:uiPriority="62"/>
+    <w:lsdException w:name="Medium Shading 1 Accent 4" w:uiPriority="63"/>
+    <w:lsdException w:name="Medium Shading 2 Accent 4" w:uiPriority="64"/>
+    <w:lsdException w:name="Medium List 1 Accent 4" w:uiPriority="65"/>
+    <w:lsdException w:name="Medium List 2 Accent 4" w:uiPriority="66"/>
+    <w:lsdException w:name="Medium Grid 1 Accent 4" w:uiPriority="67"/>
+    <w:lsdException w:name="Medium Grid 2 Accent 4" w:uiPriority="68"/>
+    <w:lsdException w:name="Medium Grid 3 Accent 4" w:uiPriority="69"/>
+    <w:lsdException w:name="Dark List Accent 4" w:uiPriority="70"/>
+    <w:lsdException w:name="Colorful Shading Accent 4" w:uiPriority="71"/>
+    <w:lsdException w:name="Colorful List Accent 4" w:uiPriority="72"/>
+    <w:lsdException w:name="Colorful Grid Accent 4" w:uiPriority="73"/>
+    <w:lsdException w:name="Light Shading Accent 5" w:uiPriority="60"/>
+    <w:lsdException w:name="Light List Accent 5" w:uiPriority="61"/>
+    <w:lsdException w:name="Light Grid Accent 5" w:uiPriority="62"/>
+    <w:lsdException w:name="Medium Shading 1 Accent 5" w:uiPriority="63"/>
+    <w:lsdException w:name="Medium Shading 2 Accent 5" w:uiPriority="64"/>
+    <w:lsdException w:name="Medium List 1 Accent 5" w:uiPriority="65"/>
+    <w:lsdException w:name="Medium List 2 Accent 5" w:uiPriority="66"/>
+    <w:lsdException w:name="Medium Grid 1 Accent 5" w:uiPriority="67"/>
+    <w:lsdException w:name="Medium Grid 2 Accent 5" w:uiPriority="68"/>
+    <w:lsdException w:name="Medium Grid 3 Accent 5" w:uiPriority="69"/>
+    <w:lsdException w:name="Dark List Accent 5" w:uiPriority="70"/>
+    <w:lsdException w:name="Colorful Shading Accent 5" w:uiPriority="71"/>
+    <w:lsdException w:name="Colorful List Accent 5" w:uiPriority="72"/>
+    <w:lsdException w:name="Colorful Grid Accent 5" w:uiPriority="73"/>
+    <w:lsdException w:name="Light Shading Accent 6" w:uiPriority="60"/>
+    <w:lsdException w:name="Light List Accent 6" w:uiPriority="61"/>
+    <w:lsdException w:name="Light Grid Accent 6" w:uiPriority="62"/>
+    <w:lsdException w:name="Medium Shading 1 Accent 6" w:uiPriority="63"/>
+    <w:lsdException w:name="Medium Shading 2 Accent 6" w:uiPriority="64"/>
+    <w:lsdException w:name="Medium List 1 Accent 6" w:uiPriority="65"/>
+    <w:lsdException w:name="Medium List 2 Accent 6" w:uiPriority="66"/>
+    <w:lsdException w:name="Medium Grid 1 Accent 6" w:uiPriority="67"/>
+    <w:lsdException w:name="Medium Grid 2 Accent 6" w:uiPriority="68"/>
+    <w:lsdException w:name="Medium Grid 3 Accent 6" w:uiPriority="69"/>
+    <w:lsdException w:name="Dark List Accent 6" w:uiPriority="70"/>
+    <w:lsdException w:name="Colorful Shading Accent 6" w:uiPriority="71"/>
+    <w:lsdException w:name="Colorful List Accent 6" w:uiPriority="72"/>
+    <w:lsdException w:name="Colorful Grid Accent 6" w:uiPriority="73"/>
+    <w:lsdException w:name="Subtle Emphasis" w:uiPriority="19" w:qFormat="1"/>
+    <w:lsdException w:name="Intense Emphasis" w:uiPriority="21" w:qFormat="1"/>
+    <w:lsdException w:name="Subtle Reference" w:uiPriority="31" w:qFormat="1"/>
+    <w:lsdException w:name="Intense Reference" w:uiPriority="32" w:qFormat="1"/>
+    <w:lsdException w:name="Book Title" w:uiPriority="33" w:qFormat="1"/>
+    <w:lsdException w:name="Bibliography" w:semiHidden="1" w:uiPriority="37" w:unhideWhenUsed="1"/>
+    <w:lsdException w:name="TOC Heading" w:semiHidden="1" w:uiPriority="39" w:unhideWhenUsed="1" w:qFormat="1"/>
+    <w:lsdException w:name="Plain Table 1" w:uiPriority="41"/>
+    <w:lsdException w:name="Plain Table 2" w:uiPriority="42"/>
+    <w:lsdException w:name="Plain Table 3" w:uiPriority="43"/>
+    <w:lsdException w:name="Plain Table 4" w:uiPriority="44"/>
+    <w:lsdException w:name="Plain Table 5" w:uiPriority="45"/>
+    <w:lsdException w:name="Grid Table Light" w:uiPriority="40"/>
+    <w:lsdException w:name="Grid Table 1 Light" w:uiPriority="46"/>
+    <w:lsdException w:name="Grid Table 2" w:uiPriority="47"/>
+    <w:lsdException w:name="Grid Table 3" w:uiPriority="48"/>
+    <w:lsdException w:name="Grid Table 4" w:uiPriority="49"/>
+    <w:lsdException w:name="Grid Table 5 Dark" w:uiPriority="50"/>
+    <w:lsdException w:name="Grid Table 6 Colorful" w:uiPriority="51"/>
+    <w:lsdException w:name="Grid Table 7 Colorful" w:uiPriority="52"/>
+    <w:lsdException w:name="Grid Table 1 Light Accent 1" w:uiPriority="46"/>
+    <w:lsdException w:name="Grid Table 2 Accent 1" w:uiPriority="47"/>
+    <w:lsdException w:name="Grid Table 3 Accent 1" w:uiPriority="48"/>
+    <w:lsdException w:name="Grid Table 4 Accent 1" w:uiPriority="49"/>
+    <w:lsdException w:name="Grid Table 5 Dark Accent 1" w:uiPriority="50"/>
+    <w:lsdException w:name="Grid Table 6 Colorful Accent 1" w:uiPriority="51"/>
+    <w:lsdException w:name="Grid Table 7 Colorful Accent 1" w:uiPriority="52"/>
+    <w:lsdException w:name="Grid Table 1 Light Accent 2" w:uiPriority="46"/>
+    <w:lsdException w:name="Grid Table 2 Accent 2" w:uiPriority="47"/>
+    <w:lsdException w:name="Grid Table 3 Accent 2" w:uiPriority="48"/>
+    <w:lsdException w:name="Grid Table 4 Accent 2" w:uiPriority="49"/>
+    <w:lsdException w:name="Grid Table 5 Dark Accent 2" w:uiPriority="50"/>
+    <w:lsdException w:name="Grid Table 6 Colorful Accent 2" w:uiPriority="51"/>
+    <w:lsdException w:name="Grid Table 7 Colorful Accent 2" w:uiPriority="52"/>
+    <w:lsdException w:name="Grid Table 1 Light Accent 3" w:uiPriority="46"/>
+    <w:lsdException w:name="Grid Table 2 Accent 3" w:uiPriority="47"/>
+    <w:lsdException w:name="Grid Table 3 Accent 3" w:uiPriority="48"/>
+    <w:lsdException w:name="Grid Table 4 Accent 3" w:uiPriority="49"/>
+    <w:lsdException w:name="Grid Table 5 Dark Accent 3" w:uiPriority="50"/>
+    <w:lsdException w:name="Grid Table 6 Colorful Accent 3" w:uiPriority="51"/>
+    <w:lsdException w:name="Grid Table 7 Colorful Accent 3" w:uiPriority="52"/>
+    <w:lsdException w:name="Grid Table 1 Light Accent 4" w:uiPriority="46"/>
+    <w:lsdException w:name="Grid Table 2 Accent 4" w:uiPriority="47"/>
+    <w:lsdException w:name="Grid Table 3 Accent 4" w:uiPriority="48"/>
+    <w:lsdException w:name="Grid Table 4 Accent 4" w:uiPriority="49"/>
+    <w:lsdException w:name="Grid Table 5 Dark Accent 4" w:uiPriority="50"/>
+    <w:lsdException w:name="Grid Table 6 Colorful Accent 4" w:uiPriority="51"/>
+    <w:lsdException w:name="Grid Table 7 Colorful Accent 4" w:uiPriority="52"/>
+    <w:lsdException w:name="Grid Table 1 Light Accent 5" w:uiPriority="46"/>
+    <w:lsdException w:name="Grid Table 2 Accent 5" w:uiPriority="47"/>
+    <w:lsdException w:name="Grid Table 3 Accent 5" w:uiPriority="48"/>
+    <w:lsdException w:name="Grid Table 4 Accent 5" w:uiPriority="49"/>
+    <w:lsdException w:name="Grid Table 5 Dark Accent 5" w:uiPriority="50"/>
+    <w:lsdException w:name="Grid Table 6 Colorful Accent 5" w:uiPriority="51"/>
+    <w:lsdException w:name="Grid Table 7 Colorful Accent 5" w:uiPriority="52"/>
+    <w:lsdException w:name="Grid Table 1 Light Accent 6" w:uiPriority="46"/>
+    <w:lsdException w:name="Grid Table 2 Accent 6" w:uiPriority="47"/>
+    <w:lsdException w:name="Grid Table 3 Accent 6" w:uiPriority="48"/>
+    <w:lsdException w:name="Grid Table 4 Accent 6" w:uiPriority="49"/>
+    <w:lsdException w:name="Grid Table 5 Dark Accent 6" w:uiPriority="50"/>
+    <w:lsdException w:name="Grid Table 6 Colorful Accent 6" w:uiPriority="51"/>
+    <w:lsdException w:name="Grid Table 7 Colorful Accent 6" w:uiPriority="52"/>
+    <w:lsdException w:name="List Table 1 Light" w:uiPriority="46"/>
+    <w:lsdException w:name="List Table 2" w:uiPriority="47"/>
+    <w:lsdException w:name="List Table 3" w:uiPriority="48"/>
+    <w:lsdException w:name="List Table 4" w:uiPriority="49"/>
+    <w:lsdException w:name="List Table 5 Dark" w:uiPriority="50"/>
+    <w:lsdException w:name="List Table 6 Colorful" w:uiPriority="51"/>
+    <w:lsdException w:name="List Table 7 Colorful" w:uiPriority="52"/>
+    <w:lsdException w:name="List Table 1 Light Accent 1" w:uiPriority="46"/>
+    <w:lsdException w:name="List Table 2 Accent 1" w:uiPriority="47"/>
+    <w:lsdException w:name="List Table 3 Accent 1" w:uiPriority="48"/>
+    <w:lsdException w:name="List Table 4 Accent 1" w:uiPriority="49"/>
+    <w:lsdException w:name="List Table 5 Dark Accent 1" w:uiPriority="50"/>
+    <w:lsdException w:name="List Table 6 Colorful Accent 1" w:uiPriority="51"/>
+    <w:lsdException w:name="List Table 7 Colorful Accent 1" w:uiPriority="52"/>
+    <w:lsdException w:name="List Table 1 Light Accent 2" w:uiPriority="46"/>
+    <w:lsdException w:name="List Table 2 Accent 2" w:uiPriority="47"/>
+    <w:lsdException w:name="List Table 3 Accent 2" w:uiPriority="48"/>
+    <w:lsdException w:name="List Table 4 Accent 2" w:uiPriority="49"/>
+    <w:lsdException w:name="List Table 5 Dark Accent 2" w:uiPriority="50"/>
+    <w:lsdException w:name="List Table 6 Colorful Accent 2" w:uiPriority="51"/>
+    <w:lsdException w:name="List Table 7 Colorful Accent 2" w:uiPriority="52"/>
+    <w:lsdException w:name="List Table 1 Light Accent 3" w:uiPriority="46"/>
+    <w:lsdException w:name="List Table 2 Accent 3" w:uiPriority="47"/>
+    <w:lsdException w:name="List Table 3 Accent 3" w:uiPriority="48"/>
+    <w:lsdException w:name="List Table 4 Accent 3" w:uiPriority="49"/>
+    <w:lsdException w:name="List Table 5 Dark Accent 3" w:uiPriority="50"/>
+    <w:lsdException w:name="List Table 6 Colorful Accent 3" w:uiPriority="51"/>
+    <w:lsdException w:name="List Table 7 Colorful Accent 3" w:uiPriority="52"/>
+    <w:lsdException w:name="List Table 1 Light Accent 4" w:uiPriority="46"/>
+    <w:lsdException w:name="List Table 2 Accent 4" w:uiPriority="47"/>
+    <w:lsdException w:name="List Table 3 Accent 4" w:uiPriority="48"/>
+    <w:lsdException w:name="List Table 4 Accent 4" w:uiPriority="49"/>
+    <w:lsdException w:name="List Table 5 Dark Accent 4" w:uiPriority="50"/>
+    <w:lsdException w:name="List Table 6 Colorful Accent 4" w:uiPriority="51"/>
+    <w:lsdException w:name="List Table 7 Colorful Accent 4" w:uiPriority="52"/>
+    <w:lsdException w:name="List Table 1 Light Accent 5" w:uiPriority="46"/>
+    <w:lsdException w:name="List Table 2 Accent 5" w:uiPriority="47"/>
+    <w:lsdException w:name="List Table 3 Accent 5" w:uiPriority="48"/>
+    <w:lsdException w:name="List Table 4 Accent 5" w:uiPriority="49"/>
+    <w:lsdException w:name="List Table 5 Dark Accent 5" w:uiPriority="50"/>
+    <w:lsdException w:name="List Table 6 Colorful Accent 5" w:uiPriority="51"/>
+    <w:lsdException w:name="List Table 7 Colorful Accent 5" w:uiPriority="52"/>
+    <w:lsdException w:name="List Table 1 Light Accent 6" w:uiPriority="46"/>
+    <w:lsdException w:name="List Table 2 Accent 6" w:uiPriority="47"/>
+    <w:lsdException w:name="List Table 3 Accent 6" w:uiPriority="48"/>
+    <w:lsdException w:name="List Table 4 Accent 6" w:uiPriority="49"/>
+    <w:lsdException w:name="List Table 5 Dark Accent 6" w:uiPriority="50"/>
+    <w:lsdException w:name="List Table 6 Colorful Accent 6" w:uiPriority="51"/>
+    <w:lsdException w:name="List Table 7 Colorful Accent 6" w:uiPriority="52"/>
+    <w:lsdException w:name="Mention" w:semiHidden="1" w:unhideWhenUsed="1"/>
+    <w:lsdException w:name="Smart Hyperlink" w:semiHidden="1" w:unhideWhenUsed="1"/>
+    <w:lsdException w:name="Hashtag" w:semiHidden="1" w:unhideWhenUsed="1"/>
+    <w:lsdException w:name="Unresolved Mention" w:semiHidden="1" w:unhideWhenUsed="1"/>
+    <w:lsdException w:name="Smart Link" w:semiHidden="1" w:unhideWhenUsed="1"/>
   </w:latentStyles>
-  <w:style w:type="paragraph" w:default="1" w:styleId="a">
+  <w:style w:type="paragraph" w:default="1" w:styleId="Normal">
     <w:name w:val="Normal"/>
     <w:qFormat/>
     <w:rsid w:val="003C2E65"/>
   </w:style>
-  <w:style w:type="character" w:default="1" w:styleId="a0">
+  <w:style w:type="character" w:default="1" w:styleId="DefaultParagraphFont">
     <w:name w:val="Default Paragraph Font"/>
     <w:uiPriority w:val="1"/>
     <w:semiHidden/>
     <w:unhideWhenUsed/>
   </w:style>
-  <w:style w:type="table" w:default="1" w:styleId="a1">
+  <w:style w:type="table" w:default="1" w:styleId="TableNormal">
     <w:name w:val="Normal Table"/>
     <w:uiPriority w:val="99"/>
     <w:semiHidden/>
     <w:unhideWhenUsed/>
-    <w:qFormat/>
     <w:tblPr>
       <w:tblInd w:w="0" w:type="dxa"/>
       <w:tblCellMar>
@@ -788,16 +1132,16 @@
       </w:tblCellMar>
     </w:tblPr>
   </w:style>
-  <w:style w:type="numbering" w:default="1" w:styleId="a2">
+  <w:style w:type="numbering" w:default="1" w:styleId="NoList">
     <w:name w:val="No List"/>
     <w:uiPriority w:val="99"/>
     <w:semiHidden/>
     <w:unhideWhenUsed/>
   </w:style>
-  <w:style w:type="paragraph" w:styleId="a3">
+  <w:style w:type="paragraph" w:styleId="Header">
     <w:name w:val="header"/>
-    <w:basedOn w:val="a"/>
-    <w:link w:val="Char"/>
+    <w:basedOn w:val="Normal"/>
+    <w:link w:val="HeaderChar"/>
     <w:uiPriority w:val="99"/>
     <w:semiHidden/>
     <w:unhideWhenUsed/>
@@ -810,18 +1154,18 @@
       <w:spacing w:after="0" w:line="240" w:lineRule="auto"/>
     </w:pPr>
   </w:style>
-  <w:style w:type="character" w:customStyle="1" w:styleId="Char">
-    <w:name w:val="Κεφαλίδα Char"/>
-    <w:basedOn w:val="a0"/>
-    <w:link w:val="a3"/>
+  <w:style w:type="character" w:customStyle="1" w:styleId="HeaderChar">
+    <w:name w:val="Header Char"/>
+    <w:basedOn w:val="DefaultParagraphFont"/>
+    <w:link w:val="Header"/>
     <w:uiPriority w:val="99"/>
     <w:semiHidden/>
     <w:rsid w:val="00287196"/>
   </w:style>
-  <w:style w:type="paragraph" w:styleId="a4">
+  <w:style w:type="paragraph" w:styleId="Footer">
     <w:name w:val="footer"/>
-    <w:basedOn w:val="a"/>
-    <w:link w:val="Char0"/>
+    <w:basedOn w:val="Normal"/>
+    <w:link w:val="FooterChar"/>
     <w:uiPriority w:val="99"/>
     <w:semiHidden/>
     <w:unhideWhenUsed/>
@@ -834,18 +1178,18 @@
       <w:spacing w:after="0" w:line="240" w:lineRule="auto"/>
     </w:pPr>
   </w:style>
-  <w:style w:type="character" w:customStyle="1" w:styleId="Char0">
-    <w:name w:val="Υποσέλιδο Char"/>
-    <w:basedOn w:val="a0"/>
-    <w:link w:val="a4"/>
+  <w:style w:type="character" w:customStyle="1" w:styleId="FooterChar">
+    <w:name w:val="Footer Char"/>
+    <w:basedOn w:val="DefaultParagraphFont"/>
+    <w:link w:val="Footer"/>
     <w:uiPriority w:val="99"/>
     <w:semiHidden/>
     <w:rsid w:val="00287196"/>
   </w:style>
-  <w:style w:type="paragraph" w:styleId="a5">
+  <w:style w:type="paragraph" w:styleId="BalloonText">
     <w:name w:val="Balloon Text"/>
-    <w:basedOn w:val="a"/>
-    <w:link w:val="Char1"/>
+    <w:basedOn w:val="Normal"/>
+    <w:link w:val="BalloonTextChar"/>
     <w:uiPriority w:val="99"/>
     <w:semiHidden/>
     <w:unhideWhenUsed/>
@@ -859,10 +1203,10 @@
       <w:szCs w:val="16"/>
     </w:rPr>
   </w:style>
-  <w:style w:type="character" w:customStyle="1" w:styleId="Char1">
-    <w:name w:val="Κείμενο πλαισίου Char"/>
-    <w:basedOn w:val="a0"/>
-    <w:link w:val="a5"/>
+  <w:style w:type="character" w:customStyle="1" w:styleId="BalloonTextChar">
+    <w:name w:val="Balloon Text Char"/>
+    <w:basedOn w:val="DefaultParagraphFont"/>
+    <w:link w:val="BalloonText"/>
     <w:uiPriority w:val="99"/>
     <w:semiHidden/>
     <w:rsid w:val="00287196"/>
@@ -872,9 +1216,9 @@
       <w:szCs w:val="16"/>
     </w:rPr>
   </w:style>
-  <w:style w:type="paragraph" w:styleId="Web">
+  <w:style w:type="paragraph" w:styleId="NormalWeb">
     <w:name w:val="Normal (Web)"/>
-    <w:basedOn w:val="a"/>
+    <w:basedOn w:val="Normal"/>
     <w:uiPriority w:val="99"/>
     <w:semiHidden/>
     <w:unhideWhenUsed/>
@@ -889,9 +1233,9 @@
       <w:lang w:eastAsia="el-GR"/>
     </w:rPr>
   </w:style>
-  <w:style w:type="character" w:styleId="a6">
+  <w:style w:type="character" w:styleId="Strong">
     <w:name w:val="Strong"/>
-    <w:basedOn w:val="a0"/>
+    <w:basedOn w:val="DefaultParagraphFont"/>
     <w:uiPriority w:val="22"/>
     <w:qFormat/>
     <w:rsid w:val="00287196"/>
@@ -1158,7 +1502,7 @@
   <a:extraClrSchemeLst/>
   <a:extLst>
     <a:ext uri="{05A4C25C-085E-4340-85A3-A5531E510DB2}">
-      <thm15:themeFamily xmlns="" xmlns:thm15="http://schemas.microsoft.com/office/thememl/2012/main" name="Office Theme" id="{62F939B6-93AF-4DB8-9C6B-D6C7DFDC589F}" vid="{4A3C46E8-61CC-4603-A589-7422A47A8E4A}"/>
+      <thm15:themeFamily xmlns:thm15="http://schemas.microsoft.com/office/thememl/2012/main" name="Office Theme" id="{62F939B6-93AF-4DB8-9C6B-D6C7DFDC589F}" vid="{4A3C46E8-61CC-4603-A589-7422A47A8E4A}"/>
     </a:ext>
   </a:extLst>
 </a:theme>
